--- a/stsenariy.docx
+++ b/stsenariy.docx
@@ -461,6 +461,7 @@
         <w:jc w:val="left"/>
         <w:rPr>
           <w:rFonts w:ascii="Times New Roman" w:hAnsi="Times New Roman" w:cs="Times New Roman"/>
+          <w:lang w:val="en-US"/>
         </w:rPr>
       </w:pPr>
       <w:r>
@@ -469,6 +470,13 @@
         </w:rPr>
         <w:t>Уборка длилась, кажется, целую вечность</w:t>
       </w:r>
+      <w:r>
+        <w:rPr>
+          <w:rFonts w:ascii="Times New Roman" w:hAnsi="Times New Roman" w:cs="Times New Roman"/>
+          <w:lang w:val="en-US"/>
+        </w:rPr>
+        <w:t>.</w:t>
+      </w:r>
     </w:p>
     <w:p>
       <w:pPr>
@@ -522,7 +530,7 @@
         <w:rPr>
           <w:rFonts w:ascii="Times New Roman" w:hAnsi="Times New Roman" w:cs="Times New Roman"/>
         </w:rPr>
-        <w:t>, ты же идёшь в класс? Захватишь  вот это?</w:t>
+        <w:t>, ты же идёшь в класс? Захватишь вот это?</w:t>
       </w:r>
     </w:p>
     <w:p>
@@ -639,6 +647,7 @@
         <w:jc w:val="left"/>
         <w:rPr>
           <w:rFonts w:ascii="Times New Roman" w:hAnsi="Times New Roman" w:cs="Times New Roman"/>
+          <w:lang w:val="en-US"/>
         </w:rPr>
       </w:pPr>
     </w:p>
@@ -1532,6 +1541,7 @@
           <w:rFonts w:ascii="Times New Roman" w:hAnsi="Times New Roman" w:cs="Times New Roman"/>
         </w:rPr>
       </w:pPr>
+      <w:bookmarkStart w:id="0" w:name="_GoBack"/>
       <w:r>
         <w:rPr>
           <w:rFonts w:ascii="Times New Roman" w:hAnsi="Times New Roman" w:cs="Times New Roman"/>
@@ -1554,6 +1564,7 @@
         <w:t>«Я уже встречаюсь.»</w:t>
       </w:r>
     </w:p>
+    <w:bookmarkEnd w:id="0"/>
     <w:p>
       <w:pPr>
         <w:ind w:left="-851" w:right="-1" w:firstLine="0"/>
@@ -3712,15 +3723,7 @@
         <w:rPr>
           <w:rFonts w:ascii="Times New Roman" w:hAnsi="Times New Roman" w:cs="Times New Roman"/>
         </w:rPr>
-        <w:t>, которую заменит подруга.</w:t>
-      </w:r>
-      <w:bookmarkStart w:id="0" w:name="_GoBack"/>
-      <w:bookmarkEnd w:id="0"/>
-      <w:r>
-        <w:rPr>
-          <w:rFonts w:ascii="Times New Roman" w:hAnsi="Times New Roman" w:cs="Times New Roman"/>
-        </w:rPr>
-        <w:t>)</w:t>
+        <w:t>, которую заменит подруга.)</w:t>
       </w:r>
     </w:p>
     <w:p>
